--- a/assignments/lesson-4/weathersiteplan.docx
+++ b/assignments/lesson-4/weathersiteplan.docx
@@ -857,7 +857,7 @@
           </mc:Choice>
           <mc:Fallback>
             <w:pict>
-              <v:line w14:anchorId="5EFEA5B5" id="Straight Connector 16" o:spid="_x0000_s1026" style="position:absolute;z-index:251666943;visibility:visible;mso-wrap-style:square;mso-width-percent:0;mso-height-percent:0;mso-wrap-distance-left:9pt;mso-wrap-distance-top:0;mso-wrap-distance-right:9pt;mso-wrap-distance-bottom:0;mso-position-horizontal:absolute;mso-position-horizontal-relative:text;mso-position-vertical:absolute;mso-position-vertical-relative:text;mso-width-percent:0;mso-height-percent:0;mso-width-relative:margin;mso-height-relative:margin" from="380.4pt,17.6pt" to="380.4pt,28.9pt" o:gfxdata="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" strokecolor="black [3040]" strokeweight="1.5pt"/>
+              <v:line w14:anchorId="6CEE10BF" id="Straight Connector 16" o:spid="_x0000_s1026" style="position:absolute;z-index:251666943;visibility:visible;mso-wrap-style:square;mso-width-percent:0;mso-height-percent:0;mso-wrap-distance-left:9pt;mso-wrap-distance-top:0;mso-wrap-distance-right:9pt;mso-wrap-distance-bottom:0;mso-position-horizontal:absolute;mso-position-horizontal-relative:text;mso-position-vertical:absolute;mso-position-vertical-relative:text;mso-width-percent:0;mso-height-percent:0;mso-width-relative:margin;mso-height-relative:margin" from="380.4pt,17.6pt" to="380.4pt,28.9pt" o:gfxdata="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" strokecolor="black [3040]" strokeweight="1.5pt"/>
             </w:pict>
           </mc:Fallback>
         </mc:AlternateContent>
@@ -919,7 +919,7 @@
           </mc:Choice>
           <mc:Fallback>
             <w:pict>
-              <v:line w14:anchorId="41114BB0" id="Straight Connector 13" o:spid="_x0000_s1026" style="position:absolute;z-index:251671552;visibility:visible;mso-wrap-style:square;mso-wrap-distance-left:9pt;mso-wrap-distance-top:0;mso-wrap-distance-right:9pt;mso-wrap-distance-bottom:0;mso-position-horizontal:absolute;mso-position-horizontal-relative:text;mso-position-vertical:absolute;mso-position-vertical-relative:text" from="33.2pt,17.6pt" to="380.8pt,18.1pt" o:gfxdata="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" strokecolor="black [3040]" strokeweight="1.5pt"/>
+              <v:line w14:anchorId="0D9D7201" id="Straight Connector 13" o:spid="_x0000_s1026" style="position:absolute;z-index:251671552;visibility:visible;mso-wrap-style:square;mso-wrap-distance-left:9pt;mso-wrap-distance-top:0;mso-wrap-distance-right:9pt;mso-wrap-distance-bottom:0;mso-position-horizontal:absolute;mso-position-horizontal-relative:text;mso-position-vertical:absolute;mso-position-vertical-relative:text" from="33.2pt,17.6pt" to="380.8pt,18.1pt" o:gfxdata="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" strokecolor="black [3040]" strokeweight="1.5pt"/>
             </w:pict>
           </mc:Fallback>
         </mc:AlternateContent>
@@ -987,7 +987,7 @@
           </mc:Choice>
           <mc:Fallback>
             <w:pict>
-              <v:line w14:anchorId="57D331FD" id="Straight Connector 20" o:spid="_x0000_s1026" style="position:absolute;z-index:251660799;visibility:visible;mso-wrap-style:square;mso-width-percent:0;mso-height-percent:0;mso-wrap-distance-left:9pt;mso-wrap-distance-top:0;mso-wrap-distance-right:9pt;mso-wrap-distance-bottom:0;mso-position-horizontal:absolute;mso-position-horizontal-relative:text;mso-position-vertical:absolute;mso-position-vertical-relative:text;mso-width-percent:0;mso-height-percent:0;mso-width-relative:margin;mso-height-relative:margin" from="34.2pt,17.6pt" to="34.2pt,28.9pt" o:gfxdata="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" strokecolor="black [3040]" strokeweight="1.5pt"/>
+              <v:line w14:anchorId="2FEA2CCF" id="Straight Connector 20" o:spid="_x0000_s1026" style="position:absolute;z-index:251660799;visibility:visible;mso-wrap-style:square;mso-width-percent:0;mso-height-percent:0;mso-wrap-distance-left:9pt;mso-wrap-distance-top:0;mso-wrap-distance-right:9pt;mso-wrap-distance-bottom:0;mso-position-horizontal:absolute;mso-position-horizontal-relative:text;mso-position-vertical:absolute;mso-position-vertical-relative:text;mso-width-percent:0;mso-height-percent:0;mso-width-relative:margin;mso-height-relative:margin" from="34.2pt,17.6pt" to="34.2pt,28.9pt" o:gfxdata="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" strokecolor="black [3040]" strokeweight="1.5pt"/>
             </w:pict>
           </mc:Fallback>
         </mc:AlternateContent>
@@ -1055,7 +1055,7 @@
           </mc:Choice>
           <mc:Fallback>
             <w:pict>
-              <v:line w14:anchorId="2336E64B" id="Straight Connector 19" o:spid="_x0000_s1026" style="position:absolute;z-index:251660287;visibility:visible;mso-wrap-style:square;mso-width-percent:0;mso-height-percent:0;mso-wrap-distance-left:9pt;mso-wrap-distance-top:0;mso-wrap-distance-right:9pt;mso-wrap-distance-bottom:0;mso-position-horizontal:absolute;mso-position-horizontal-relative:text;mso-position-vertical:absolute;mso-position-vertical-relative:text;mso-width-percent:0;mso-height-percent:0;mso-width-relative:margin;mso-height-relative:margin" from="123.2pt,17.9pt" to="123.2pt,29.2pt" o:gfxdata="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" strokecolor="black [3040]" strokeweight="1.5pt"/>
+              <v:line w14:anchorId="07E94EE9" id="Straight Connector 19" o:spid="_x0000_s1026" style="position:absolute;z-index:251660287;visibility:visible;mso-wrap-style:square;mso-width-percent:0;mso-height-percent:0;mso-wrap-distance-left:9pt;mso-wrap-distance-top:0;mso-wrap-distance-right:9pt;mso-wrap-distance-bottom:0;mso-position-horizontal:absolute;mso-position-horizontal-relative:text;mso-position-vertical:absolute;mso-position-vertical-relative:text;mso-width-percent:0;mso-height-percent:0;mso-width-relative:margin;mso-height-relative:margin" from="123.2pt,17.9pt" to="123.2pt,29.2pt" o:gfxdata="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" strokecolor="black [3040]" strokeweight="1.5pt"/>
             </w:pict>
           </mc:Fallback>
         </mc:AlternateContent>
@@ -1123,7 +1123,7 @@
           </mc:Choice>
           <mc:Fallback>
             <w:pict>
-              <v:line w14:anchorId="58C58926" id="Straight Connector 15" o:spid="_x0000_s1026" style="position:absolute;z-index:251666431;visibility:visible;mso-wrap-style:square;mso-width-percent:0;mso-height-percent:0;mso-wrap-distance-left:9pt;mso-wrap-distance-top:0;mso-wrap-distance-right:9pt;mso-wrap-distance-bottom:0;mso-position-horizontal:absolute;mso-position-horizontal-relative:text;mso-position-vertical:absolute;mso-position-vertical-relative:text;mso-width-percent:0;mso-height-percent:0;mso-width-relative:margin;mso-height-relative:margin" from="295.8pt,17.9pt" to="295.8pt,29.2pt" o:gfxdata="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" strokecolor="black [3040]" strokeweight="1.5pt"/>
+              <v:line w14:anchorId="577F1CA5" id="Straight Connector 15" o:spid="_x0000_s1026" style="position:absolute;z-index:251666431;visibility:visible;mso-wrap-style:square;mso-width-percent:0;mso-height-percent:0;mso-wrap-distance-left:9pt;mso-wrap-distance-top:0;mso-wrap-distance-right:9pt;mso-wrap-distance-bottom:0;mso-position-horizontal:absolute;mso-position-horizontal-relative:text;mso-position-vertical:absolute;mso-position-vertical-relative:text;mso-width-percent:0;mso-height-percent:0;mso-width-relative:margin;mso-height-relative:margin" from="295.8pt,17.9pt" to="295.8pt,29.2pt" o:gfxdata="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" strokecolor="black [3040]" strokeweight="1.5pt"/>
             </w:pict>
           </mc:Fallback>
         </mc:AlternateContent>
@@ -1191,7 +1191,7 @@
           </mc:Choice>
           <mc:Fallback>
             <w:pict>
-              <v:line w14:anchorId="738FCFB5" id="Straight Connector 14" o:spid="_x0000_s1026" style="position:absolute;z-index:251664383;visibility:visible;mso-wrap-style:square;mso-width-percent:0;mso-height-percent:0;mso-wrap-distance-left:9pt;mso-wrap-distance-top:0;mso-wrap-distance-right:9pt;mso-wrap-distance-bottom:0;mso-position-horizontal:absolute;mso-position-horizontal-relative:text;mso-position-vertical:absolute;mso-position-vertical-relative:text;mso-width-percent:0;mso-height-percent:0;mso-width-relative:margin;mso-height-relative:margin" from="209.1pt,17.8pt" to="209.1pt,29.1pt" o:gfxdata="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" strokecolor="black [3040]" strokeweight="1.5pt"/>
+              <v:line w14:anchorId="63324840" id="Straight Connector 14" o:spid="_x0000_s1026" style="position:absolute;z-index:251664383;visibility:visible;mso-wrap-style:square;mso-width-percent:0;mso-height-percent:0;mso-wrap-distance-left:9pt;mso-wrap-distance-top:0;mso-wrap-distance-right:9pt;mso-wrap-distance-bottom:0;mso-position-horizontal:absolute;mso-position-horizontal-relative:text;mso-position-vertical:absolute;mso-position-vertical-relative:text;mso-width-percent:0;mso-height-percent:0;mso-width-relative:margin;mso-height-relative:margin" from="209.1pt,17.8pt" to="209.1pt,29.1pt" o:gfxdata="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" strokecolor="black [3040]" strokeweight="1.5pt"/>
             </w:pict>
           </mc:Fallback>
         </mc:AlternateContent>
@@ -1259,7 +1259,7 @@
           </mc:Choice>
           <mc:Fallback>
             <w:pict>
-              <v:line w14:anchorId="7E8E1F28" id="Straight Connector 12" o:spid="_x0000_s1026" style="position:absolute;z-index:251670528;visibility:visible;mso-wrap-style:square;mso-width-percent:0;mso-height-percent:0;mso-wrap-distance-left:9pt;mso-wrap-distance-top:0;mso-wrap-distance-right:9pt;mso-wrap-distance-bottom:0;mso-position-horizontal:absolute;mso-position-horizontal-relative:text;mso-position-vertical:absolute;mso-position-vertical-relative:text;mso-width-percent:0;mso-height-percent:0;mso-width-relative:margin;mso-height-relative:margin" from="209.1pt,6.2pt" to="209.1pt,17.5pt" o:gfxdata="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" strokecolor="black [3040]" strokeweight="1.5pt"/>
+              <v:line w14:anchorId="2E4F4A37" id="Straight Connector 12" o:spid="_x0000_s1026" style="position:absolute;z-index:251670528;visibility:visible;mso-wrap-style:square;mso-width-percent:0;mso-height-percent:0;mso-wrap-distance-left:9pt;mso-wrap-distance-top:0;mso-wrap-distance-right:9pt;mso-wrap-distance-bottom:0;mso-position-horizontal:absolute;mso-position-horizontal-relative:text;mso-position-vertical:absolute;mso-position-vertical-relative:text;mso-width-percent:0;mso-height-percent:0;mso-width-relative:margin;mso-height-relative:margin" from="209.1pt,6.2pt" to="209.1pt,17.5pt" o:gfxdata="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" strokecolor="black [3040]" strokeweight="1.5pt"/>
             </w:pict>
           </mc:Fallback>
         </mc:AlternateContent>
@@ -2325,7 +2325,10 @@
           </w:tcPr>
           <w:p>
             <w:r>
-              <w:t>25</w:t>
+              <w:t>3</w:t>
+            </w:r>
+            <w:r>
+              <w:t>5</w:t>
             </w:r>
             <w:r>
               <w:t>px</w:t>
@@ -2398,7 +2401,10 @@
           </w:tcPr>
           <w:p>
             <w:r>
-              <w:t>10</w:t>
+              <w:t>2</w:t>
+            </w:r>
+            <w:r>
+              <w:t>0</w:t>
             </w:r>
             <w:r>
               <w:t>px</w:t>
@@ -2470,7 +2476,10 @@
           </w:tcPr>
           <w:p>
             <w:r>
-              <w:t>10px</w:t>
+              <w:t>2</w:t>
+            </w:r>
+            <w:r>
+              <w:t>0px</w:t>
             </w:r>
           </w:p>
         </w:tc>
@@ -2540,7 +2549,15 @@
           </w:tcPr>
           <w:p>
             <w:r>
-              <w:t>10px</w:t>
+              <w:t>1</w:t>
+            </w:r>
+            <w:r>
+              <w:t>6</w:t>
+            </w:r>
+            <w:bookmarkStart w:id="5" w:name="_GoBack"/>
+            <w:bookmarkEnd w:id="5"/>
+            <w:r>
+              <w:t>px</w:t>
             </w:r>
           </w:p>
         </w:tc>
@@ -2609,7 +2626,10 @@
           </w:tcPr>
           <w:p>
             <w:r>
-              <w:t>14px</w:t>
+              <w:t>35</w:t>
+            </w:r>
+            <w:r>
+              <w:t>px</w:t>
             </w:r>
           </w:p>
         </w:tc>
@@ -2677,7 +2697,10 @@
           </w:tcPr>
           <w:p>
             <w:r>
-              <w:t>12px</w:t>
+              <w:t>25</w:t>
+            </w:r>
+            <w:r>
+              <w:t>px</w:t>
             </w:r>
           </w:p>
         </w:tc>
@@ -2746,7 +2769,10 @@
           </w:tcPr>
           <w:p>
             <w:r>
-              <w:t>10px</w:t>
+              <w:t>2</w:t>
+            </w:r>
+            <w:r>
+              <w:t>0px</w:t>
             </w:r>
           </w:p>
         </w:tc>
@@ -2909,7 +2935,6 @@
       </w:r>
     </w:p>
     <w:p>
-      <w:bookmarkStart w:id="5" w:name="_GoBack"/>
       <w:r>
         <w:rPr>
           <w:noProof/>
@@ -2970,7 +2995,6 @@
           </wp:anchor>
         </w:drawing>
       </w:r>
-      <w:bookmarkEnd w:id="5"/>
       <w:r>
         <w:rPr>
           <w:noProof/>
